--- a/CA2/Report/TU060 Y2 Data Viz - CA2 - Report - Student d21124026 - C Finnegan v1-3 091222.docx
+++ b/CA2/Report/TU060 Y2 Data Viz - CA2 - Report - Student d21124026 - C Finnegan v1-3 091222.docx
@@ -460,7 +460,7 @@
         <w:rPr>
           <w:noProof/>
         </w:rPr>
-        <w:instrText xml:space="preserve"> PAGEREF _Toc121465143 \h </w:instrText>
+        <w:instrText xml:space="preserve"> PAGEREF _Toc121477995 \h </w:instrText>
       </w:r>
       <w:r>
         <w:rPr>
@@ -525,7 +525,7 @@
         <w:rPr>
           <w:noProof/>
         </w:rPr>
-        <w:instrText xml:space="preserve"> PAGEREF _Toc121465144 \h </w:instrText>
+        <w:instrText xml:space="preserve"> PAGEREF _Toc121477996 \h </w:instrText>
       </w:r>
       <w:r>
         <w:rPr>
@@ -590,7 +590,7 @@
         <w:rPr>
           <w:noProof/>
         </w:rPr>
-        <w:instrText xml:space="preserve"> PAGEREF _Toc121465145 \h </w:instrText>
+        <w:instrText xml:space="preserve"> PAGEREF _Toc121477997 \h </w:instrText>
       </w:r>
       <w:r>
         <w:rPr>
@@ -655,7 +655,7 @@
         <w:rPr>
           <w:noProof/>
         </w:rPr>
-        <w:instrText xml:space="preserve"> PAGEREF _Toc121465146 \h </w:instrText>
+        <w:instrText xml:space="preserve"> PAGEREF _Toc121477998 \h </w:instrText>
       </w:r>
       <w:r>
         <w:rPr>
@@ -722,7 +722,7 @@
         <w:rPr>
           <w:noProof/>
         </w:rPr>
-        <w:instrText xml:space="preserve"> PAGEREF _Toc121465147 \h </w:instrText>
+        <w:instrText xml:space="preserve"> PAGEREF _Toc121477999 \h </w:instrText>
       </w:r>
       <w:r>
         <w:rPr>
@@ -787,7 +787,7 @@
         <w:rPr>
           <w:noProof/>
         </w:rPr>
-        <w:instrText xml:space="preserve"> PAGEREF _Toc121465148 \h </w:instrText>
+        <w:instrText xml:space="preserve"> PAGEREF _Toc121478000 \h </w:instrText>
       </w:r>
       <w:r>
         <w:rPr>
@@ -852,7 +852,7 @@
         <w:rPr>
           <w:noProof/>
         </w:rPr>
-        <w:instrText xml:space="preserve"> PAGEREF _Toc121465149 \h </w:instrText>
+        <w:instrText xml:space="preserve"> PAGEREF _Toc121478001 \h </w:instrText>
       </w:r>
       <w:r>
         <w:rPr>
@@ -919,7 +919,7 @@
         <w:rPr>
           <w:noProof/>
         </w:rPr>
-        <w:instrText xml:space="preserve"> PAGEREF _Toc121465150 \h </w:instrText>
+        <w:instrText xml:space="preserve"> PAGEREF _Toc121478002 \h </w:instrText>
       </w:r>
       <w:r>
         <w:rPr>
@@ -984,7 +984,7 @@
         <w:rPr>
           <w:noProof/>
         </w:rPr>
-        <w:instrText xml:space="preserve"> PAGEREF _Toc121465151 \h </w:instrText>
+        <w:instrText xml:space="preserve"> PAGEREF _Toc121478003 \h </w:instrText>
       </w:r>
       <w:r>
         <w:rPr>
@@ -1049,7 +1049,7 @@
         <w:rPr>
           <w:noProof/>
         </w:rPr>
-        <w:instrText xml:space="preserve"> PAGEREF _Toc121465152 \h </w:instrText>
+        <w:instrText xml:space="preserve"> PAGEREF _Toc121478004 \h </w:instrText>
       </w:r>
       <w:r>
         <w:rPr>
@@ -1114,7 +1114,7 @@
         <w:rPr>
           <w:noProof/>
         </w:rPr>
-        <w:instrText xml:space="preserve"> PAGEREF _Toc121465153 \h </w:instrText>
+        <w:instrText xml:space="preserve"> PAGEREF _Toc121478005 \h </w:instrText>
       </w:r>
       <w:r>
         <w:rPr>
@@ -1179,7 +1179,7 @@
         <w:rPr>
           <w:noProof/>
         </w:rPr>
-        <w:instrText xml:space="preserve"> PAGEREF _Toc121465154 \h </w:instrText>
+        <w:instrText xml:space="preserve"> PAGEREF _Toc121478006 \h </w:instrText>
       </w:r>
       <w:r>
         <w:rPr>
@@ -1246,7 +1246,7 @@
         <w:rPr>
           <w:noProof/>
         </w:rPr>
-        <w:instrText xml:space="preserve"> PAGEREF _Toc121465155 \h </w:instrText>
+        <w:instrText xml:space="preserve"> PAGEREF _Toc121478007 \h </w:instrText>
       </w:r>
       <w:r>
         <w:rPr>
@@ -1311,7 +1311,7 @@
         <w:rPr>
           <w:noProof/>
         </w:rPr>
-        <w:instrText xml:space="preserve"> PAGEREF _Toc121465156 \h </w:instrText>
+        <w:instrText xml:space="preserve"> PAGEREF _Toc121478008 \h </w:instrText>
       </w:r>
       <w:r>
         <w:rPr>
@@ -1376,7 +1376,7 @@
         <w:rPr>
           <w:noProof/>
         </w:rPr>
-        <w:instrText xml:space="preserve"> PAGEREF _Toc121465157 \h </w:instrText>
+        <w:instrText xml:space="preserve"> PAGEREF _Toc121478009 \h </w:instrText>
       </w:r>
       <w:r>
         <w:rPr>
@@ -1393,7 +1393,7 @@
         <w:rPr>
           <w:noProof/>
         </w:rPr>
-        <w:t>13</w:t>
+        <w:t>15</w:t>
       </w:r>
       <w:r>
         <w:rPr>
@@ -1441,7 +1441,7 @@
         <w:rPr>
           <w:noProof/>
         </w:rPr>
-        <w:instrText xml:space="preserve"> PAGEREF _Toc121465158 \h </w:instrText>
+        <w:instrText xml:space="preserve"> PAGEREF _Toc121478010 \h </w:instrText>
       </w:r>
       <w:r>
         <w:rPr>
@@ -1458,7 +1458,7 @@
         <w:rPr>
           <w:noProof/>
         </w:rPr>
-        <w:t>13</w:t>
+        <w:t>16</w:t>
       </w:r>
       <w:r>
         <w:rPr>
@@ -1728,7 +1728,7 @@
       <w:pPr>
         <w:pStyle w:val="Heading1"/>
       </w:pPr>
-      <w:bookmarkStart w:id="0" w:name="_Toc121465143"/>
+      <w:bookmarkStart w:id="0" w:name="_Toc121477995"/>
       <w:r>
         <w:lastRenderedPageBreak/>
         <w:t>Assignment</w:t>
@@ -1745,7 +1745,7 @@
       <w:pPr>
         <w:pStyle w:val="Heading2"/>
       </w:pPr>
-      <w:bookmarkStart w:id="1" w:name="_Toc121465144"/>
+      <w:bookmarkStart w:id="1" w:name="_Toc121477996"/>
       <w:r>
         <w:t>Introduction</w:t>
       </w:r>
@@ -1848,7 +1848,7 @@
         <w:pStyle w:val="Heading2"/>
       </w:pPr>
       <w:bookmarkStart w:id="2" w:name="_Ref26609142"/>
-      <w:bookmarkStart w:id="3" w:name="_Toc121465145"/>
+      <w:bookmarkStart w:id="3" w:name="_Toc121477997"/>
       <w:r>
         <w:t>Problem Statement</w:t>
       </w:r>
@@ -1905,7 +1905,7 @@
       <w:pPr>
         <w:pStyle w:val="Heading2"/>
       </w:pPr>
-      <w:bookmarkStart w:id="4" w:name="_Toc121465146"/>
+      <w:bookmarkStart w:id="4" w:name="_Toc121477998"/>
       <w:r>
         <w:t xml:space="preserve">Datasets and </w:t>
       </w:r>
@@ -2030,7 +2030,7 @@
       <w:pPr>
         <w:pStyle w:val="Heading1"/>
       </w:pPr>
-      <w:bookmarkStart w:id="5" w:name="_Toc121465147"/>
+      <w:bookmarkStart w:id="5" w:name="_Toc121477999"/>
       <w:r>
         <w:lastRenderedPageBreak/>
         <w:t xml:space="preserve">Part 1: </w:t>
@@ -2047,7 +2047,7 @@
       <w:pPr>
         <w:pStyle w:val="Heading2"/>
       </w:pPr>
-      <w:bookmarkStart w:id="6" w:name="_Toc121465148"/>
+      <w:bookmarkStart w:id="6" w:name="_Toc121478000"/>
       <w:r>
         <w:t>Data Exploration</w:t>
       </w:r>
@@ -2112,7 +2112,19 @@
           <w:rPr>
             <w:rStyle w:val="Hyperlink"/>
           </w:rPr>
-          <w:t>https://data-osi.opendata.arcgis.com/maps/osi::counties-osi-national-statutory-boundaries-2019-generalised-20m</w:t>
+          <w:t>https://data-osi.opendata.arcgis.com/map</w:t>
+        </w:r>
+        <w:r>
+          <w:rPr>
+            <w:rStyle w:val="Hyperlink"/>
+          </w:rPr>
+          <w:t>s</w:t>
+        </w:r>
+        <w:r>
+          <w:rPr>
+            <w:rStyle w:val="Hyperlink"/>
+          </w:rPr>
+          <w:t>/osi::counties-osi-national-statutory-boundaries-2019-generalised-20m</w:t>
         </w:r>
       </w:hyperlink>
     </w:p>
@@ -2166,7 +2178,19 @@
         <w:t xml:space="preserve">map </w:t>
       </w:r>
       <w:r>
-        <w:t xml:space="preserve">data is ‘clean’ but it is combined to additional data elements, as described in Section </w:t>
+        <w:t>data is ‘clean</w:t>
+      </w:r>
+      <w:r>
+        <w:t>’,</w:t>
+      </w:r>
+      <w:r>
+        <w:t xml:space="preserve"> but it is combined </w:t>
+      </w:r>
+      <w:r>
+        <w:t>with</w:t>
+      </w:r>
+      <w:r>
+        <w:t xml:space="preserve"> additional data elements, as described in Section </w:t>
       </w:r>
       <w:r>
         <w:fldChar w:fldCharType="begin"/>
@@ -2238,13 +2262,31 @@
           <w:rPr>
             <w:rStyle w:val="Hyperlink"/>
           </w:rPr>
-          <w:t>https://www.cso.ie/en/media/csoie/census/census2016/census2016boundaryfiles/SAPS_2016_Glossary.xlsx</w:t>
+          <w:t>https://www.cso.ie/en/media/csoie/census/census2016/census2016boundaryfiles</w:t>
+        </w:r>
+        <w:r>
+          <w:rPr>
+            <w:rStyle w:val="Hyperlink"/>
+          </w:rPr>
+          <w:t>/</w:t>
+        </w:r>
+        <w:r>
+          <w:rPr>
+            <w:rStyle w:val="Hyperlink"/>
+          </w:rPr>
+          <w:t>SAPS_2016_Glossary.xlsx</w:t>
         </w:r>
       </w:hyperlink>
     </w:p>
     <w:p>
       <w:r>
-        <w:t>This assignment looks at the Census numbers collated at the Irish county level for 2011 and 2016 for the following Themes;</w:t>
+        <w:t xml:space="preserve">This assignment looks at the Census numbers collated at the Irish county level for 2011 and 2016 for the following </w:t>
+      </w:r>
+      <w:r>
+        <w:t>t</w:t>
+      </w:r>
+      <w:r>
+        <w:t>hemes;</w:t>
       </w:r>
     </w:p>
     <w:p>
@@ -2268,7 +2310,13 @@
         <w:rPr>
           <w:i/>
         </w:rPr>
-        <w:t>Principle Status</w:t>
+        <w:t>Principal</w:t>
+      </w:r>
+      <w:r>
+        <w:rPr>
+          <w:i/>
+        </w:rPr>
+        <w:t xml:space="preserve"> Status</w:t>
       </w:r>
       <w:r>
         <w:t xml:space="preserve">. The focus in on the </w:t>
@@ -2365,7 +2413,19 @@
           <w:rPr>
             <w:rStyle w:val="Hyperlink"/>
           </w:rPr>
-          <w:t>https://www.cso.ie/en/media/csoie/census/documents/saps2011files/AllThemesTablesCTY.csv</w:t>
+          <w:t>https://www.cso.ie/en/media/csoie/census/documents/saps2</w:t>
+        </w:r>
+        <w:r>
+          <w:rPr>
+            <w:rStyle w:val="Hyperlink"/>
+          </w:rPr>
+          <w:t>0</w:t>
+        </w:r>
+        <w:r>
+          <w:rPr>
+            <w:rStyle w:val="Hyperlink"/>
+          </w:rPr>
+          <w:t>11files/AllThemesTablesCTY.csv</w:t>
         </w:r>
       </w:hyperlink>
     </w:p>
@@ -2390,7 +2450,19 @@
           <w:rPr>
             <w:rStyle w:val="Hyperlink"/>
           </w:rPr>
-          <w:t>https://www.kaggle.com/datasets/stephenofarrell/irish-census-2016</w:t>
+          <w:t>https://www.kaggle.com/datasets/step</w:t>
+        </w:r>
+        <w:r>
+          <w:rPr>
+            <w:rStyle w:val="Hyperlink"/>
+          </w:rPr>
+          <w:t>h</w:t>
+        </w:r>
+        <w:r>
+          <w:rPr>
+            <w:rStyle w:val="Hyperlink"/>
+          </w:rPr>
+          <w:t>enofarrell/irish-census-2016</w:t>
         </w:r>
       </w:hyperlink>
       <w:bookmarkStart w:id="7" w:name="_Ref121407483"/>
@@ -2402,7 +2474,7 @@
       <w:pPr>
         <w:pStyle w:val="Heading2"/>
       </w:pPr>
-      <w:bookmarkStart w:id="8" w:name="_Toc121465149"/>
+      <w:bookmarkStart w:id="8" w:name="_Toc121478001"/>
       <w:r>
         <w:lastRenderedPageBreak/>
         <w:t>Data Wrangling</w:t>
@@ -2434,7 +2506,13 @@
         </w:numPr>
       </w:pPr>
       <w:r>
-        <w:t xml:space="preserve">The OSI map data file contains all the information to render the 26 counties of the Republic of Ireland, but contains no data points on attributes of the actual human population in each county. Thus the ‘theme’ files were loaded into a separate dataset for both 2011 and 2016 and </w:t>
+        <w:t xml:space="preserve">The OSI map data file contains all the information to render the 26 counties of the Republic of </w:t>
+      </w:r>
+      <w:r>
+        <w:t>Ireland but</w:t>
+      </w:r>
+      <w:r>
+        <w:t xml:space="preserve"> contains no data points on attributes of the actual human population in each county. Thus the ‘theme’ files were loaded into a separate dataset for both 2011 and 2016 and </w:t>
       </w:r>
       <w:r>
         <w:rPr>
@@ -2444,10 +2522,21 @@
         <w:t>joined</w:t>
       </w:r>
       <w:r>
-        <w:t xml:space="preserve"> separately to the county map dataframe</w:t>
-      </w:r>
-      <w:r>
-        <w:t>, based on County name</w:t>
+        <w:t xml:space="preserve"> separately to the county map </w:t>
+      </w:r>
+      <w:proofErr w:type="spellStart"/>
+      <w:r>
+        <w:t>dataframe</w:t>
+      </w:r>
+      <w:proofErr w:type="spellEnd"/>
+      <w:r>
+        <w:t xml:space="preserve">, based on </w:t>
+      </w:r>
+      <w:r>
+        <w:t>c</w:t>
+      </w:r>
+      <w:r>
+        <w:t>ounty name</w:t>
       </w:r>
       <w:r>
         <w:t>.</w:t>
@@ -2478,12 +2567,24 @@
         <w:t>.shp</w:t>
       </w:r>
       <w:r>
-        <w:t xml:space="preserve"> file read in the assignment code. The 2011 and 2016 Census County files breakdown certain metropolitan areas into further subdivisions. For example, Dublin County census data is split into the following sub areas;</w:t>
+        <w:t xml:space="preserve"> file read in the assignment code. The 2011 and 2016 Census </w:t>
+      </w:r>
+      <w:r>
+        <w:t>c</w:t>
+      </w:r>
+      <w:r>
+        <w:t>ounty files break</w:t>
       </w:r>
       <w:r>
         <w:t xml:space="preserve"> </w:t>
       </w:r>
       <w:r>
+        <w:t>down certain metropolitan areas into further subdivisions. For example, Dublin County census data is split into the following sub areas;</w:t>
+      </w:r>
+      <w:r>
+        <w:t xml:space="preserve"> </w:t>
+      </w:r>
+      <w:r>
         <w:rPr>
           <w:i/>
         </w:rPr>
@@ -2526,7 +2627,13 @@
         <w:t>Dún Laoghaire-Rathdown</w:t>
       </w:r>
       <w:r>
-        <w:t xml:space="preserve">. Thus it is necessary to </w:t>
+        <w:t xml:space="preserve">. </w:t>
+      </w:r>
+      <w:r>
+        <w:t>Thus,</w:t>
+      </w:r>
+      <w:r>
+        <w:t xml:space="preserve"> it is necessary to </w:t>
       </w:r>
       <w:r>
         <w:rPr>
@@ -2543,13 +2650,25 @@
         <w:t>group</w:t>
       </w:r>
       <w:r>
-        <w:t xml:space="preserve"> the metropolitan areas </w:t>
+        <w:t xml:space="preserve"> the</w:t>
+      </w:r>
+      <w:r>
+        <w:t>se</w:t>
+      </w:r>
+      <w:r>
+        <w:t xml:space="preserve"> metropolitan areas </w:t>
       </w:r>
       <w:r>
         <w:t xml:space="preserve">back </w:t>
       </w:r>
       <w:r>
-        <w:t>into a single County row first before merging with the map dataset.</w:t>
+        <w:t xml:space="preserve">into a single </w:t>
+      </w:r>
+      <w:r>
+        <w:t>c</w:t>
+      </w:r>
+      <w:r>
+        <w:t>ounty row first before merging with the map dataset.</w:t>
       </w:r>
       <w:r>
         <w:t xml:space="preserve"> This reduces both ‘theme’ dataframes from 30+ rows back to 26.</w:t>
@@ -2569,7 +2688,19 @@
         </w:numPr>
       </w:pPr>
       <w:r>
-        <w:t>To add complexity, the 2011 and 2016 Census differ slightly on the metropolitan divisions. For example. Limerick City and Limerick County are different areas (with separate rows in the dataset) in the 2011 Census, but are treated as a single area in 2016. Visualisation One had to cater for the slight structural changes in data capture between the</w:t>
+        <w:t>To add complexity, the 2011 and 2016 Census differ slightly on the metropolitan divisions. For example</w:t>
+      </w:r>
+      <w:r>
+        <w:t>,</w:t>
+      </w:r>
+      <w:r>
+        <w:t xml:space="preserve"> Limerick City and Limerick County are different areas (with separate rows in the dataset) in the 2011 </w:t>
+      </w:r>
+      <w:r>
+        <w:t>Census but</w:t>
+      </w:r>
+      <w:r>
+        <w:t xml:space="preserve"> are treated as a single area in 2016. Visualisation One had to cater for the slight structural changes in data capture between the</w:t>
       </w:r>
       <w:r>
         <w:t>se</w:t>
@@ -2592,7 +2723,19 @@
         </w:numPr>
       </w:pPr>
       <w:r>
-        <w:t xml:space="preserve">The ‘theme’ files only capture absolute numbers of peoples or households. It was necessary to add calculated fields to determine the </w:t>
+        <w:t xml:space="preserve">The ‘theme’ files only capture absolute numbers of peoples or households. It was necessary to add </w:t>
+      </w:r>
+      <w:r>
+        <w:rPr>
+          <w:b/>
+          <w:bCs/>
+          <w:i/>
+          <w:iCs/>
+        </w:rPr>
+        <w:t>calculated fields</w:t>
+      </w:r>
+      <w:r>
+        <w:t xml:space="preserve"> to determine the </w:t>
       </w:r>
       <w:r>
         <w:rPr>
@@ -2602,7 +2745,10 @@
         <w:t>rate</w:t>
       </w:r>
       <w:r>
-        <w:t xml:space="preserve"> of certain attributes per C</w:t>
+        <w:t xml:space="preserve"> of certain attributes per </w:t>
+      </w:r>
+      <w:r>
+        <w:t>c</w:t>
       </w:r>
       <w:r>
         <w:t xml:space="preserve">ounty. For example, the columns named </w:t>
@@ -2628,10 +2774,19 @@
         <w:t xml:space="preserve"> </w:t>
       </w:r>
       <w:r>
-        <w:t>capture the population in each C</w:t>
-      </w:r>
-      <w:r>
-        <w:t>ounty looking for a first job or unemployed respectively. These values have to be divided by the total possible workforce (</w:t>
+        <w:t xml:space="preserve">capture the population in each </w:t>
+      </w:r>
+      <w:r>
+        <w:t>c</w:t>
+      </w:r>
+      <w:r>
+        <w:t>ounty looking for a first job or unemployed</w:t>
+      </w:r>
+      <w:r>
+        <w:t>,</w:t>
+      </w:r>
+      <w:r>
+        <w:t xml:space="preserve"> respectively. These values have to be divided by the total possible workforce (</w:t>
       </w:r>
       <w:r>
         <w:rPr>
@@ -2812,7 +2967,17 @@
         <w:t>2016</w:t>
       </w:r>
       <w:r>
-        <w:t xml:space="preserve"> ggplot graph</w:t>
+        <w:t xml:space="preserve"> </w:t>
+      </w:r>
+      <w:r>
+        <w:rPr>
+          <w:i/>
+          <w:iCs/>
+        </w:rPr>
+        <w:t>ggplot</w:t>
+      </w:r>
+      <w:r>
+        <w:t xml:space="preserve"> graph</w:t>
       </w:r>
       <w:r>
         <w:t>s</w:t>
@@ -2867,7 +3032,7 @@
       <w:pPr>
         <w:pStyle w:val="Heading1"/>
       </w:pPr>
-      <w:bookmarkStart w:id="9" w:name="_Toc121465150"/>
+      <w:bookmarkStart w:id="9" w:name="_Toc121478002"/>
       <w:r>
         <w:lastRenderedPageBreak/>
         <w:t xml:space="preserve">Part </w:t>
@@ -2884,7 +3049,7 @@
       <w:pPr>
         <w:pStyle w:val="Heading2"/>
       </w:pPr>
-      <w:bookmarkStart w:id="10" w:name="_Toc121465151"/>
+      <w:bookmarkStart w:id="10" w:name="_Toc121478003"/>
       <w:r>
         <w:t>Visualisation</w:t>
       </w:r>
@@ -3066,7 +3231,13 @@
     </w:p>
     <w:p>
       <w:r>
-        <w:t>The scale to measure the range of unemployment is kept as close as possible between 2011 and 2016.</w:t>
+        <w:t>The scale to measure the range of unemployment is kept as close as possible between 2011 and 2016</w:t>
+      </w:r>
+      <w:r>
+        <w:t xml:space="preserve"> graphs</w:t>
+      </w:r>
+      <w:r>
+        <w:t>.</w:t>
       </w:r>
     </w:p>
     <w:p>
@@ -3101,7 +3272,7 @@
       <w:pPr>
         <w:pStyle w:val="Heading2"/>
       </w:pPr>
-      <w:bookmarkStart w:id="11" w:name="_Toc121465152"/>
+      <w:bookmarkStart w:id="11" w:name="_Toc121478004"/>
       <w:r>
         <w:lastRenderedPageBreak/>
         <w:t xml:space="preserve">Visualisation 2 – </w:t>
@@ -3118,7 +3289,10 @@
     </w:p>
     <w:p>
       <w:r>
-        <w:t>The Irish Census questionnaire each respondent elects the socio-economic group into which they believe they belong. This reflects a person’s sense of their status, and possible affluence.</w:t>
+        <w:t>In t</w:t>
+      </w:r>
+      <w:r>
+        <w:t>he Irish Census questionnaire each respondent elects the socio-economic group into which they believe they belong. This reflects a person’s sense of their status, and possible affluence.</w:t>
       </w:r>
     </w:p>
     <w:p>
@@ -3249,18 +3423,45 @@
         <w:t xml:space="preserve">In fact, the graph shows that lower skilled employment groups </w:t>
       </w:r>
       <w:r>
-        <w:t>(F,</w:t>
+        <w:t>(</w:t>
+      </w:r>
+      <w:r>
+        <w:t>E</w:t>
+      </w:r>
+      <w:r>
+        <w:t xml:space="preserve">, </w:t>
+      </w:r>
+      <w:r>
+        <w:t>F</w:t>
+      </w:r>
+      <w:r>
+        <w:t xml:space="preserve">, </w:t>
+      </w:r>
+      <w:r>
+        <w:t>G</w:t>
+      </w:r>
+      <w:r>
+        <w:t xml:space="preserve">) show </w:t>
+      </w:r>
+      <w:r>
+        <w:t xml:space="preserve">near </w:t>
+      </w:r>
+      <w:r>
+        <w:t xml:space="preserve">zero or negative growth from 2011. The A and B categories appear to be slightly larger than one might expect. </w:t>
+      </w:r>
+    </w:p>
+    <w:p>
+      <w:r>
+        <w:t>Thus,</w:t>
       </w:r>
       <w:r>
         <w:t xml:space="preserve"> </w:t>
       </w:r>
       <w:r>
-        <w:t xml:space="preserve">G) show zero or negative growth from 2011. The A and B categories appear to be slightly larger than one might expect. </w:t>
-      </w:r>
-    </w:p>
-    <w:p>
-      <w:r>
-        <w:t>Thus there is an apparent increase in the general perceptions of prosperity across the Irish population in 2016.</w:t>
+        <w:t xml:space="preserve">one could argue that </w:t>
+      </w:r>
+      <w:r>
+        <w:t>there is an apparent increase in the general perceptions of prosperity across the Irish population in 2016.</w:t>
       </w:r>
     </w:p>
     <w:p/>
@@ -3309,7 +3510,7 @@
       <w:pPr>
         <w:pStyle w:val="Heading2"/>
       </w:pPr>
-      <w:bookmarkStart w:id="12" w:name="_Toc121465153"/>
+      <w:bookmarkStart w:id="12" w:name="_Toc121478005"/>
       <w:r>
         <w:lastRenderedPageBreak/>
         <w:t xml:space="preserve">Visualisation 3 – </w:t>
@@ -3326,7 +3527,13 @@
     </w:p>
     <w:p>
       <w:r>
-        <w:t>The Irish Census does not directly record income levels but it does measure the population by ‘social class’, which is an indicator of general affluence.</w:t>
+        <w:t xml:space="preserve">The Irish Census does not directly record income </w:t>
+      </w:r>
+      <w:r>
+        <w:t>levels,</w:t>
+      </w:r>
+      <w:r>
+        <w:t xml:space="preserve"> but it does measure the population by ‘social class’, which is an indicator of general affluence.</w:t>
       </w:r>
     </w:p>
     <w:p>
@@ -3576,12 +3783,18 @@
         <w:t>according to</w:t>
       </w:r>
       <w:r>
-        <w:t xml:space="preserve">  the question on the Irish Census forms.</w:t>
-      </w:r>
-    </w:p>
-    <w:p>
-      <w:r>
-        <w:t xml:space="preserve">The data is represented for each county in Ireland and we use this 26 </w:t>
+        <w:t xml:space="preserve"> the question on the Irish Census forms.</w:t>
+      </w:r>
+    </w:p>
+    <w:p>
+      <w:r>
+        <w:t xml:space="preserve">The data is represented for each county in </w:t>
+      </w:r>
+      <w:r>
+        <w:t>Ireland,</w:t>
+      </w:r>
+      <w:r>
+        <w:t xml:space="preserve"> and we use this 26 </w:t>
       </w:r>
       <w:r>
         <w:t>rows of data points to determine if a correlation exists.</w:t>
@@ -3589,7 +3802,10 @@
     </w:p>
     <w:p>
       <w:r>
-        <w:t>So in Ireland, are the county areas with the highest percentage of population in Class A and B, the places with the healthiest people?</w:t>
+        <w:t>So,</w:t>
+      </w:r>
+      <w:r>
+        <w:t xml:space="preserve"> in Ireland, are the county areas with the highest percentage of population in Class A and B, the places with the healthiest people?</w:t>
       </w:r>
     </w:p>
     <w:p>
@@ -3632,7 +3848,7 @@
       <w:pPr>
         <w:pStyle w:val="Heading2"/>
       </w:pPr>
-      <w:bookmarkStart w:id="13" w:name="_Toc121465154"/>
+      <w:bookmarkStart w:id="13" w:name="_Toc121478006"/>
       <w:r>
         <w:lastRenderedPageBreak/>
         <w:t xml:space="preserve">Previous </w:t>
@@ -3671,7 +3887,19 @@
         <w:t xml:space="preserve"> of unemployed </w:t>
       </w:r>
       <w:r>
-        <w:t xml:space="preserve">in each county to generate the colour gradients. This distorted the true picture because populations with low populations will have lower numbers of unemployed workers, but may still have high </w:t>
+        <w:t xml:space="preserve">in each county to generate the colour gradients. This distorted the true picture because </w:t>
+      </w:r>
+      <w:r>
+        <w:t>counties</w:t>
+      </w:r>
+      <w:r>
+        <w:t xml:space="preserve"> with low populations will have lower numbers of unemployed </w:t>
+      </w:r>
+      <w:r>
+        <w:t>workers but</w:t>
+      </w:r>
+      <w:r>
+        <w:t xml:space="preserve"> may still have high </w:t>
       </w:r>
       <w:r>
         <w:rPr>
@@ -3696,12 +3924,24 @@
     </w:p>
     <w:p>
       <w:r>
-        <w:t>Originally this was going to be another two graph comparison of data, similar to Visualisation One and Two.</w:t>
-      </w:r>
-    </w:p>
-    <w:p>
-      <w:r>
-        <w:t>However, comparing this type of bar chart data is much more effective with one graph that grouped twin bars together by year/socio-economic group.</w:t>
+        <w:t xml:space="preserve">Originally this was going to be another </w:t>
+      </w:r>
+      <w:r>
+        <w:t>two-graph</w:t>
+      </w:r>
+      <w:r>
+        <w:t xml:space="preserve"> comparison of data, similar to Visualisation One and Two.</w:t>
+      </w:r>
+    </w:p>
+    <w:p>
+      <w:r>
+        <w:t>However, comparing this type of bar chart data is much more effective with one graph that group</w:t>
+      </w:r>
+      <w:r>
+        <w:t>s</w:t>
+      </w:r>
+      <w:r>
+        <w:t xml:space="preserve"> twin bars together by year/socio-economic group.</w:t>
       </w:r>
       <w:r>
         <w:t xml:space="preserve"> </w:t>
@@ -3724,13 +3964,25 @@
     </w:p>
     <w:p>
       <w:r>
-        <w:t>Add labels to represent the county areas at the lower and upper areas of the graph added some useful context in terms of the spread of affluence across Ireland.</w:t>
+        <w:t>Add</w:t>
+      </w:r>
+      <w:r>
+        <w:t>ing</w:t>
+      </w:r>
+      <w:r>
+        <w:t xml:space="preserve"> labels to represent the county areas at the lower and upper areas of the graph added some useful context in terms of the spread of affluence across Ireland.</w:t>
       </w:r>
     </w:p>
     <w:p/>
     <w:p>
       <w:r>
-        <w:t xml:space="preserve">Initially two R files were used to generate the 2011 and 2016 graph data for Visualisation 3. However, as there was no complication with joining the OSI boundary data in this visualisation, the code was combined into a single file with a </w:t>
+        <w:t xml:space="preserve">Initially two R files were used to generate the 2011 and 2016 graph data for Visualisation </w:t>
+      </w:r>
+      <w:r>
+        <w:t>Three</w:t>
+      </w:r>
+      <w:r>
+        <w:t xml:space="preserve">. However, as there was no complication with joining the OSI boundary data in this visualisation, the code was combined into a single file with a </w:t>
       </w:r>
       <w:r>
         <w:rPr>
@@ -3747,7 +3999,7 @@
       <w:pPr>
         <w:pStyle w:val="Heading1"/>
       </w:pPr>
-      <w:bookmarkStart w:id="14" w:name="_Toc121465155"/>
+      <w:bookmarkStart w:id="14" w:name="_Toc121478007"/>
       <w:r>
         <w:lastRenderedPageBreak/>
         <w:t>Appendices</w:t>
@@ -3759,7 +4011,7 @@
       <w:pPr>
         <w:pStyle w:val="Heading2"/>
       </w:pPr>
-      <w:bookmarkStart w:id="15" w:name="_Toc121465156"/>
+      <w:bookmarkStart w:id="15" w:name="_Toc121478008"/>
       <w:r>
         <w:t>Appendix 1 – R Source Code</w:t>
       </w:r>
@@ -3774,6 +4026,9 @@
       </w:pPr>
       <w:r>
         <w:t>2011 Unemployment Map Graph</w:t>
+      </w:r>
+      <w:r>
+        <w:t xml:space="preserve"> Code</w:t>
       </w:r>
     </w:p>
     <w:p>
@@ -3794,7 +4049,6 @@
           <w:szCs w:val="26"/>
         </w:rPr>
       </w:pPr>
-      <w:bookmarkStart w:id="16" w:name="_Toc121465157"/>
       <w:r>
         <w:br w:type="page"/>
       </w:r>
@@ -3806,6 +4060,9 @@
       <w:r>
         <w:lastRenderedPageBreak/>
         <w:t>2011 Unemployment Map Graph</w:t>
+      </w:r>
+      <w:r>
+        <w:t xml:space="preserve"> Code</w:t>
       </w:r>
     </w:p>
     <w:p>
@@ -3834,6 +4091,7 @@
       <w:pPr>
         <w:pStyle w:val="Heading2"/>
       </w:pPr>
+      <w:bookmarkStart w:id="16" w:name="_Toc121478009"/>
       <w:r>
         <w:lastRenderedPageBreak/>
         <w:t>Appendix 2 – R Source Code – Visualisation Two</w:t>
@@ -3859,7 +4117,6 @@
           <w:szCs w:val="28"/>
         </w:rPr>
       </w:pPr>
-      <w:bookmarkStart w:id="17" w:name="_Toc121465158"/>
       <w:r>
         <w:br w:type="page"/>
       </w:r>
@@ -3868,6 +4125,7 @@
       <w:pPr>
         <w:pStyle w:val="Heading2"/>
       </w:pPr>
+      <w:bookmarkStart w:id="17" w:name="_Toc121478010"/>
       <w:r>
         <w:lastRenderedPageBreak/>
         <w:t>Appendix 3 – R Source Code – Visualisation Three</w:t>
@@ -7626,6 +7884,7 @@
     <w:lsdException w:name="HTML Sample" w:semiHidden="1" w:unhideWhenUsed="1"/>
     <w:lsdException w:name="HTML Typewriter" w:semiHidden="1" w:unhideWhenUsed="1"/>
     <w:lsdException w:name="HTML Variable" w:semiHidden="1" w:unhideWhenUsed="1"/>
+    <w:lsdException w:name="Normal Table" w:semiHidden="1" w:unhideWhenUsed="1"/>
     <w:lsdException w:name="annotation subject" w:semiHidden="1" w:unhideWhenUsed="1"/>
     <w:lsdException w:name="No List" w:semiHidden="1" w:unhideWhenUsed="1"/>
     <w:lsdException w:name="Outline List 1" w:semiHidden="1" w:unhideWhenUsed="1"/>
@@ -7668,8 +7927,11 @@
     <w:lsdException w:name="Table Contemporary" w:semiHidden="1" w:unhideWhenUsed="1"/>
     <w:lsdException w:name="Table Elegant" w:semiHidden="1" w:unhideWhenUsed="1"/>
     <w:lsdException w:name="Table Professional" w:semiHidden="1" w:unhideWhenUsed="1"/>
+    <w:lsdException w:name="Table Subtle 1" w:semiHidden="1" w:unhideWhenUsed="1"/>
     <w:lsdException w:name="Table Subtle 2" w:semiHidden="1" w:unhideWhenUsed="1"/>
     <w:lsdException w:name="Table Web 1" w:semiHidden="1" w:unhideWhenUsed="1"/>
+    <w:lsdException w:name="Table Web 2" w:semiHidden="1" w:unhideWhenUsed="1"/>
+    <w:lsdException w:name="Table Web 3" w:semiHidden="1" w:unhideWhenUsed="1"/>
     <w:lsdException w:name="Balloon Text" w:semiHidden="1" w:unhideWhenUsed="1"/>
     <w:lsdException w:name="Table Theme" w:semiHidden="1" w:unhideWhenUsed="1"/>
     <w:lsdException w:name="Placeholder Text" w:semiHidden="1" w:uiPriority="99"/>
@@ -9647,7 +9909,13 @@
 </file>
 
 <file path=customXml/item1.xml><?xml version="1.0" encoding="utf-8"?>
-<b:Sources xmlns:b="http://schemas.openxmlformats.org/officeDocument/2006/bibliography" xmlns="http://schemas.openxmlformats.org/officeDocument/2006/bibliography" SelectedStyle="\APA.XSL" StyleName="APA"/>
+<?mso-contentType ?>
+<customXsn xmlns="http://schemas.microsoft.com/office/2006/metadata/customXsn">
+  <xsnLocation/>
+  <cached>True</cached>
+  <openByDefault>True</openByDefault>
+  <xsnScope/>
+</customXsn>
 </file>
 
 <file path=customXml/item2.xml><?xml version="1.0" encoding="utf-8"?>
@@ -9930,6 +10198,80 @@
 </file>
 
 <file path=customXml/item3.xml><?xml version="1.0" encoding="utf-8"?>
+<b:Sources xmlns:b="http://schemas.openxmlformats.org/officeDocument/2006/bibliography" xmlns="http://schemas.openxmlformats.org/officeDocument/2006/bibliography" SelectedStyle="\APA.XSL" StyleName="APA"/>
+</file>
+
+<file path=customXml/item4.xml><?xml version="1.0" encoding="utf-8"?>
+<p:properties xmlns:p="http://schemas.microsoft.com/office/2006/metadata/properties" xmlns:xsi="http://www.w3.org/2001/XMLSchema-instance" xmlns:pc="http://schemas.microsoft.com/office/infopath/2007/PartnerControls">
+  <documentManagement>
+    <TaxKeywordTaxHTField xmlns="5c1b9bb2-1639-4569-abf8-361ff49d18c0">
+      <Terms xmlns="http://schemas.microsoft.com/office/infopath/2007/PartnerControls">
+        <TermInfo xmlns="http://schemas.microsoft.com/office/infopath/2007/PartnerControls">
+          <TermName>Data Visualisations and Communication</TermName>
+          <TermId>11111111-1111-1111-1111-111111111111</TermId>
+        </TermInfo>
+      </Terms>
+    </TaxKeywordTaxHTField>
+    <TaxCatchAll xmlns="5c1b9bb2-1639-4569-abf8-361ff49d18c0">
+      <Value>168</Value>
+      <Value>6</Value>
+      <Value>4</Value>
+      <Value>3</Value>
+      <Value>167</Value>
+      <Value>1</Value>
+    </TaxCatchAll>
+    <k375496e9e1d4cf7b8304db24b3b1dc5 xmlns="5c1b9bb2-1639-4569-abf8-361ff49d18c0">
+      <Terms xmlns="http://schemas.microsoft.com/office/infopath/2007/PartnerControls"/>
+    </k375496e9e1d4cf7b8304db24b3b1dc5>
+    <Doc.No. xmlns="5c1b9bb2-1639-4569-abf8-361ff49d18c0" xsi:nil="true"/>
+    <k0b2f826cebc49b399f646925834cd57 xmlns="5c1b9bb2-1639-4569-abf8-361ff49d18c0">
+      <Terms xmlns="http://schemas.microsoft.com/office/infopath/2007/PartnerControls">
+        <TermInfo xmlns="http://schemas.microsoft.com/office/infopath/2007/PartnerControls">
+          <TermName xmlns="http://schemas.microsoft.com/office/infopath/2007/PartnerControls">No</TermName>
+          <TermId xmlns="http://schemas.microsoft.com/office/infopath/2007/PartnerControls">db5cd7d0-819b-410f-962f-6615d83ad4b0</TermId>
+        </TermInfo>
+      </Terms>
+    </k0b2f826cebc49b399f646925834cd57>
+    <m6282953a1324c7dbf10c941a684715f xmlns="5c1b9bb2-1639-4569-abf8-361ff49d18c0">
+      <Terms xmlns="http://schemas.microsoft.com/office/infopath/2007/PartnerControls"/>
+    </m6282953a1324c7dbf10c941a684715f>
+    <RoutingRuleDescription xmlns="http://schemas.microsoft.com/sharepoint/v3" xsi:nil="true"/>
+    <Location xmlns="http://schemas.microsoft.com/sharepoint/v3/fields" xsi:nil="true"/>
+    <cccaafc1256d40b09cc783bfe22f5c32 xmlns="5c1b9bb2-1639-4569-abf8-361ff49d18c0">
+      <Terms xmlns="http://schemas.microsoft.com/office/infopath/2007/PartnerControls">
+        <TermInfo xmlns="http://schemas.microsoft.com/office/infopath/2007/PartnerControls">
+          <TermName xmlns="http://schemas.microsoft.com/office/infopath/2007/PartnerControls">None</TermName>
+          <TermId xmlns="http://schemas.microsoft.com/office/infopath/2007/PartnerControls">b44969fd-4446-4d2a-b999-3ffbb251ce01</TermId>
+        </TermInfo>
+      </Terms>
+    </cccaafc1256d40b09cc783bfe22f5c32>
+    <Issue xmlns="5c1b9bb2-1639-4569-abf8-361ff49d18c0" xsi:nil="true"/>
+    <_dlc_DocId xmlns="a186bcf1-0ea9-4f9d-97ce-5956c7a58864">2A4JNW5QJPRT-689367291-1191</_dlc_DocId>
+    <_dlc_DocIdUrl xmlns="a186bcf1-0ea9-4f9d-97ce-5956c7a58864">
+      <Url>https://connect/teamshare/IMandT/TeamPrivate/AIInfra/_layouts/DocIdRedir.aspx?ID=2A4JNW5QJPRT-689367291-1191</Url>
+      <Description>2A4JNW5QJPRT-689367291-1191</Description>
+    </_dlc_DocIdUrl>
+    <Document_x0020_Type xmlns="14314bf2-d8ea-460d-9f54-3c374d3d0bc0">Report</Document_x0020_Type>
+    <Project_x0020_Name xmlns="14314bf2-d8ea-460d-9f54-3c374d3d0bc0" xsi:nil="true"/>
+  </documentManagement>
+</p:properties>
+</file>
+
+<file path=customXml/item5.xml><?xml version="1.0" encoding="utf-8"?>
+<?mso-contentType ?>
+<SharedContentType xmlns="Microsoft.SharePoint.Taxonomy.ContentTypeSync" SourceId="1a4ba186-3518-432c-9561-7a0f3424a65e" ContentTypeId="0x010100A7E734F647EE7C4F86DAB9A69098C7820224" PreviousValue="false"/>
+</file>
+
+<file path=customXml/item6.xml><?xml version="1.0" encoding="utf-8"?>
+<?mso-contentType ?>
+<FormTemplates xmlns="http://schemas.microsoft.com/sharepoint/v3/contenttype/forms">
+  <Display>DocumentLibraryForm</Display>
+  <Edit>DocumentLibraryForm</Edit>
+  <New>DocumentLibraryForm</New>
+</FormTemplates>
+</file>
+
+<file path=customXml/item7.xml><?xml version="1.0" encoding="utf-8"?>
 <?mso-contentType ?>
 <spe:Receivers xmlns:spe="http://schemas.microsoft.com/sharepoint/events">
   <Receiver>
@@ -10015,90 +10357,10 @@
 </spe:Receivers>
 </file>
 
-<file path=customXml/item4.xml><?xml version="1.0" encoding="utf-8"?>
-<?mso-contentType ?>
-<FormTemplates xmlns="http://schemas.microsoft.com/sharepoint/v3/contenttype/forms">
-  <Display>DocumentLibraryForm</Display>
-  <Edit>DocumentLibraryForm</Edit>
-  <New>DocumentLibraryForm</New>
-</FormTemplates>
-</file>
-
-<file path=customXml/item5.xml><?xml version="1.0" encoding="utf-8"?>
-<?mso-contentType ?>
-<SharedContentType xmlns="Microsoft.SharePoint.Taxonomy.ContentTypeSync" SourceId="1a4ba186-3518-432c-9561-7a0f3424a65e" ContentTypeId="0x010100A7E734F647EE7C4F86DAB9A69098C7820224" PreviousValue="false"/>
-</file>
-
-<file path=customXml/item6.xml><?xml version="1.0" encoding="utf-8"?>
-<p:properties xmlns:p="http://schemas.microsoft.com/office/2006/metadata/properties" xmlns:xsi="http://www.w3.org/2001/XMLSchema-instance" xmlns:pc="http://schemas.microsoft.com/office/infopath/2007/PartnerControls">
-  <documentManagement>
-    <TaxKeywordTaxHTField xmlns="5c1b9bb2-1639-4569-abf8-361ff49d18c0">
-      <Terms xmlns="http://schemas.microsoft.com/office/infopath/2007/PartnerControls">
-        <TermInfo xmlns="http://schemas.microsoft.com/office/infopath/2007/PartnerControls">
-          <TermName>Data Visualisations and Communication</TermName>
-          <TermId>11111111-1111-1111-1111-111111111111</TermId>
-        </TermInfo>
-      </Terms>
-    </TaxKeywordTaxHTField>
-    <TaxCatchAll xmlns="5c1b9bb2-1639-4569-abf8-361ff49d18c0">
-      <Value>168</Value>
-      <Value>6</Value>
-      <Value>4</Value>
-      <Value>3</Value>
-      <Value>167</Value>
-      <Value>1</Value>
-    </TaxCatchAll>
-    <k375496e9e1d4cf7b8304db24b3b1dc5 xmlns="5c1b9bb2-1639-4569-abf8-361ff49d18c0">
-      <Terms xmlns="http://schemas.microsoft.com/office/infopath/2007/PartnerControls"/>
-    </k375496e9e1d4cf7b8304db24b3b1dc5>
-    <Doc.No. xmlns="5c1b9bb2-1639-4569-abf8-361ff49d18c0" xsi:nil="true"/>
-    <k0b2f826cebc49b399f646925834cd57 xmlns="5c1b9bb2-1639-4569-abf8-361ff49d18c0">
-      <Terms xmlns="http://schemas.microsoft.com/office/infopath/2007/PartnerControls">
-        <TermInfo xmlns="http://schemas.microsoft.com/office/infopath/2007/PartnerControls">
-          <TermName xmlns="http://schemas.microsoft.com/office/infopath/2007/PartnerControls">No</TermName>
-          <TermId xmlns="http://schemas.microsoft.com/office/infopath/2007/PartnerControls">db5cd7d0-819b-410f-962f-6615d83ad4b0</TermId>
-        </TermInfo>
-      </Terms>
-    </k0b2f826cebc49b399f646925834cd57>
-    <m6282953a1324c7dbf10c941a684715f xmlns="5c1b9bb2-1639-4569-abf8-361ff49d18c0">
-      <Terms xmlns="http://schemas.microsoft.com/office/infopath/2007/PartnerControls"/>
-    </m6282953a1324c7dbf10c941a684715f>
-    <RoutingRuleDescription xmlns="http://schemas.microsoft.com/sharepoint/v3" xsi:nil="true"/>
-    <Location xmlns="http://schemas.microsoft.com/sharepoint/v3/fields" xsi:nil="true"/>
-    <cccaafc1256d40b09cc783bfe22f5c32 xmlns="5c1b9bb2-1639-4569-abf8-361ff49d18c0">
-      <Terms xmlns="http://schemas.microsoft.com/office/infopath/2007/PartnerControls">
-        <TermInfo xmlns="http://schemas.microsoft.com/office/infopath/2007/PartnerControls">
-          <TermName xmlns="http://schemas.microsoft.com/office/infopath/2007/PartnerControls">None</TermName>
-          <TermId xmlns="http://schemas.microsoft.com/office/infopath/2007/PartnerControls">b44969fd-4446-4d2a-b999-3ffbb251ce01</TermId>
-        </TermInfo>
-      </Terms>
-    </cccaafc1256d40b09cc783bfe22f5c32>
-    <Issue xmlns="5c1b9bb2-1639-4569-abf8-361ff49d18c0" xsi:nil="true"/>
-    <_dlc_DocId xmlns="a186bcf1-0ea9-4f9d-97ce-5956c7a58864">2A4JNW5QJPRT-689367291-1191</_dlc_DocId>
-    <_dlc_DocIdUrl xmlns="a186bcf1-0ea9-4f9d-97ce-5956c7a58864">
-      <Url>https://connect/teamshare/IMandT/TeamPrivate/AIInfra/_layouts/DocIdRedir.aspx?ID=2A4JNW5QJPRT-689367291-1191</Url>
-      <Description>2A4JNW5QJPRT-689367291-1191</Description>
-    </_dlc_DocIdUrl>
-    <Document_x0020_Type xmlns="14314bf2-d8ea-460d-9f54-3c374d3d0bc0">Report</Document_x0020_Type>
-    <Project_x0020_Name xmlns="14314bf2-d8ea-460d-9f54-3c374d3d0bc0" xsi:nil="true"/>
-  </documentManagement>
-</p:properties>
-</file>
-
-<file path=customXml/item7.xml><?xml version="1.0" encoding="utf-8"?>
-<?mso-contentType ?>
-<customXsn xmlns="http://schemas.microsoft.com/office/2006/metadata/customXsn">
-  <xsnLocation/>
-  <cached>True</cached>
-  <openByDefault>True</openByDefault>
-  <xsnScope/>
-</customXsn>
-</file>
-
 <file path=customXml/itemProps1.xml><?xml version="1.0" encoding="utf-8"?>
-<ds:datastoreItem xmlns:ds="http://schemas.openxmlformats.org/officeDocument/2006/customXml" ds:itemID="{AB2FB4AB-24B5-4A84-9B99-C855E39C1C03}">
+<ds:datastoreItem xmlns:ds="http://schemas.openxmlformats.org/officeDocument/2006/customXml" ds:itemID="{46E24F54-4F01-4CC5-BE7A-F5B43C4DFA15}">
   <ds:schemaRefs>
-    <ds:schemaRef ds:uri="http://schemas.openxmlformats.org/officeDocument/2006/bibliography"/>
+    <ds:schemaRef ds:uri="http://schemas.microsoft.com/office/2006/metadata/customXsn"/>
   </ds:schemaRefs>
 </ds:datastoreItem>
 </file>
@@ -10126,17 +10388,23 @@
 </file>
 
 <file path=customXml/itemProps3.xml><?xml version="1.0" encoding="utf-8"?>
-<ds:datastoreItem xmlns:ds="http://schemas.openxmlformats.org/officeDocument/2006/customXml" ds:itemID="{14D6955C-01AB-4AFA-BA2A-00574732DBE7}">
+<ds:datastoreItem xmlns:ds="http://schemas.openxmlformats.org/officeDocument/2006/customXml" ds:itemID="{AB2FB4AB-24B5-4A84-9B99-C855E39C1C03}">
   <ds:schemaRefs>
-    <ds:schemaRef ds:uri="http://schemas.microsoft.com/sharepoint/events"/>
+    <ds:schemaRef ds:uri="http://schemas.openxmlformats.org/officeDocument/2006/bibliography"/>
   </ds:schemaRefs>
 </ds:datastoreItem>
 </file>
 
 <file path=customXml/itemProps4.xml><?xml version="1.0" encoding="utf-8"?>
-<ds:datastoreItem xmlns:ds="http://schemas.openxmlformats.org/officeDocument/2006/customXml" ds:itemID="{DCA83557-F125-4F89-AC3A-D3DD4CB2C773}">
+<ds:datastoreItem xmlns:ds="http://schemas.openxmlformats.org/officeDocument/2006/customXml" ds:itemID="{D8A62D0C-17AF-45D8-97D2-A7773FB42A74}">
   <ds:schemaRefs>
-    <ds:schemaRef ds:uri="http://schemas.microsoft.com/sharepoint/v3/contenttype/forms"/>
+    <ds:schemaRef ds:uri="http://schemas.microsoft.com/office/2006/metadata/properties"/>
+    <ds:schemaRef ds:uri="http://schemas.microsoft.com/office/infopath/2007/PartnerControls"/>
+    <ds:schemaRef ds:uri="5c1b9bb2-1639-4569-abf8-361ff49d18c0"/>
+    <ds:schemaRef ds:uri="http://schemas.microsoft.com/sharepoint/v3"/>
+    <ds:schemaRef ds:uri="http://schemas.microsoft.com/sharepoint/v3/fields"/>
+    <ds:schemaRef ds:uri="a186bcf1-0ea9-4f9d-97ce-5956c7a58864"/>
+    <ds:schemaRef ds:uri="14314bf2-d8ea-460d-9f54-3c374d3d0bc0"/>
   </ds:schemaRefs>
 </ds:datastoreItem>
 </file>
@@ -10150,23 +10418,17 @@
 </file>
 
 <file path=customXml/itemProps6.xml><?xml version="1.0" encoding="utf-8"?>
-<ds:datastoreItem xmlns:ds="http://schemas.openxmlformats.org/officeDocument/2006/customXml" ds:itemID="{D8A62D0C-17AF-45D8-97D2-A7773FB42A74}">
+<ds:datastoreItem xmlns:ds="http://schemas.openxmlformats.org/officeDocument/2006/customXml" ds:itemID="{DCA83557-F125-4F89-AC3A-D3DD4CB2C773}">
   <ds:schemaRefs>
-    <ds:schemaRef ds:uri="http://schemas.microsoft.com/office/2006/metadata/properties"/>
-    <ds:schemaRef ds:uri="http://schemas.microsoft.com/office/infopath/2007/PartnerControls"/>
-    <ds:schemaRef ds:uri="5c1b9bb2-1639-4569-abf8-361ff49d18c0"/>
-    <ds:schemaRef ds:uri="http://schemas.microsoft.com/sharepoint/v3"/>
-    <ds:schemaRef ds:uri="http://schemas.microsoft.com/sharepoint/v3/fields"/>
-    <ds:schemaRef ds:uri="a186bcf1-0ea9-4f9d-97ce-5956c7a58864"/>
-    <ds:schemaRef ds:uri="14314bf2-d8ea-460d-9f54-3c374d3d0bc0"/>
+    <ds:schemaRef ds:uri="http://schemas.microsoft.com/sharepoint/v3/contenttype/forms"/>
   </ds:schemaRefs>
 </ds:datastoreItem>
 </file>
 
 <file path=customXml/itemProps7.xml><?xml version="1.0" encoding="utf-8"?>
-<ds:datastoreItem xmlns:ds="http://schemas.openxmlformats.org/officeDocument/2006/customXml" ds:itemID="{46E24F54-4F01-4CC5-BE7A-F5B43C4DFA15}">
+<ds:datastoreItem xmlns:ds="http://schemas.openxmlformats.org/officeDocument/2006/customXml" ds:itemID="{14D6955C-01AB-4AFA-BA2A-00574732DBE7}">
   <ds:schemaRefs>
-    <ds:schemaRef ds:uri="http://schemas.microsoft.com/office/2006/metadata/customXsn"/>
+    <ds:schemaRef ds:uri="http://schemas.microsoft.com/sharepoint/events"/>
   </ds:schemaRefs>
 </ds:datastoreItem>
 </file>